--- a/Mamba.docx
+++ b/Mamba.docx
@@ -127,8 +127,6 @@
           <w:szCs w:val="28"/>
         </w:rPr>
       </w:pPr>
-      <w:bookmarkStart w:id="0" w:name="_GoBack"/>
-      <w:bookmarkEnd w:id="0"/>
     </w:p>
     <w:p>
       <w:pPr>
@@ -3253,7 +3251,7 @@
           <w:rFonts w:ascii="Arial" w:hAnsi="Arial" w:cs="Arial"/>
         </w:rPr>
       </w:pPr>
-      <w:bookmarkStart w:id="1" w:name="_Hlk173518911"/>
+      <w:bookmarkStart w:id="0" w:name="_Hlk173518911"/>
       <w:r>
         <w:rPr>
           <w:rFonts w:ascii="Arial" w:hAnsi="Arial" w:cs="Arial"/>
@@ -4668,7 +4666,7 @@
           <w:rFonts w:ascii="Arial" w:hAnsi="Arial" w:cs="Arial"/>
         </w:rPr>
       </w:pPr>
-      <w:bookmarkStart w:id="2" w:name="_Hlk173654241"/>
+      <w:bookmarkStart w:id="1" w:name="_Hlk173654241"/>
       <w:r>
         <w:rPr>
           <w:rFonts w:ascii="Arial" w:hAnsi="Arial" w:cs="Arial"/>
@@ -6182,8 +6180,8 @@
         <w:t xml:space="preserve"> </w:t>
       </w:r>
     </w:p>
+    <w:bookmarkEnd w:id="0"/>
     <w:bookmarkEnd w:id="1"/>
-    <w:bookmarkEnd w:id="2"/>
     <w:p>
       <w:pPr>
         <w:jc w:val="both"/>
@@ -16560,262 +16558,25 @@
         <w:jc w:val="both"/>
         <w:rPr>
           <w:rFonts w:ascii="Arial" w:hAnsi="Arial" w:cs="Arial"/>
-        </w:rPr>
-      </w:pPr>
-    </w:p>
-    <w:p>
-      <w:pPr>
-        <w:jc w:val="both"/>
-        <w:rPr>
-          <w:rFonts w:ascii="Arial" w:hAnsi="Arial" w:cs="Arial"/>
-        </w:rPr>
-      </w:pPr>
-    </w:p>
-    <w:p>
-      <w:pPr>
-        <w:jc w:val="both"/>
-        <w:rPr>
-          <w:rFonts w:ascii="Arial" w:hAnsi="Arial" w:cs="Arial"/>
-        </w:rPr>
-      </w:pPr>
-    </w:p>
-    <w:p>
-      <w:pPr>
-        <w:jc w:val="both"/>
-        <w:rPr>
-          <w:rFonts w:ascii="Arial" w:hAnsi="Arial" w:cs="Arial"/>
-        </w:rPr>
-      </w:pPr>
-    </w:p>
-    <w:p>
-      <w:pPr>
-        <w:jc w:val="both"/>
-        <w:rPr>
-          <w:rFonts w:ascii="Arial" w:hAnsi="Arial" w:cs="Arial"/>
-        </w:rPr>
-      </w:pPr>
-    </w:p>
-    <w:p>
-      <w:pPr>
-        <w:jc w:val="both"/>
-        <w:rPr>
-          <w:rFonts w:ascii="Arial" w:hAnsi="Arial" w:cs="Arial"/>
-        </w:rPr>
-      </w:pPr>
-    </w:p>
-    <w:p>
-      <w:pPr>
-        <w:jc w:val="both"/>
-        <w:rPr>
-          <w:rFonts w:ascii="Arial" w:hAnsi="Arial" w:cs="Arial"/>
-        </w:rPr>
-      </w:pPr>
-    </w:p>
-    <w:p>
-      <w:pPr>
-        <w:jc w:val="both"/>
-        <w:rPr>
-          <w:rFonts w:ascii="Arial" w:hAnsi="Arial" w:cs="Arial"/>
-        </w:rPr>
-      </w:pPr>
-    </w:p>
-    <w:p>
-      <w:pPr>
-        <w:jc w:val="both"/>
-        <w:rPr>
-          <w:rFonts w:ascii="Arial" w:hAnsi="Arial" w:cs="Arial"/>
-        </w:rPr>
-      </w:pPr>
-    </w:p>
-    <w:p>
-      <w:pPr>
-        <w:jc w:val="both"/>
-        <w:rPr>
-          <w:rFonts w:ascii="Arial" w:hAnsi="Arial" w:cs="Arial"/>
-        </w:rPr>
-      </w:pPr>
-    </w:p>
-    <w:p>
-      <w:pPr>
-        <w:jc w:val="both"/>
-        <w:rPr>
-          <w:rFonts w:ascii="Arial" w:hAnsi="Arial" w:cs="Arial"/>
-        </w:rPr>
-      </w:pPr>
-    </w:p>
-    <w:p>
-      <w:pPr>
-        <w:jc w:val="both"/>
-        <w:rPr>
-          <w:rFonts w:ascii="Arial" w:hAnsi="Arial" w:cs="Arial"/>
-        </w:rPr>
-      </w:pPr>
-    </w:p>
-    <w:p>
-      <w:pPr>
-        <w:jc w:val="both"/>
-        <w:rPr>
-          <w:rFonts w:ascii="Arial" w:hAnsi="Arial" w:cs="Arial"/>
-        </w:rPr>
-      </w:pPr>
-    </w:p>
-    <w:p>
-      <w:pPr>
-        <w:jc w:val="both"/>
-        <w:rPr>
-          <w:rFonts w:ascii="Arial" w:hAnsi="Arial" w:cs="Arial"/>
-        </w:rPr>
-      </w:pPr>
-    </w:p>
-    <w:p>
-      <w:pPr>
-        <w:jc w:val="both"/>
-        <w:rPr>
-          <w:rFonts w:ascii="Arial" w:hAnsi="Arial" w:cs="Arial"/>
-        </w:rPr>
-      </w:pPr>
-    </w:p>
-    <w:p>
-      <w:pPr>
-        <w:jc w:val="both"/>
-        <w:rPr>
-          <w:rFonts w:ascii="Arial" w:hAnsi="Arial" w:cs="Arial"/>
-        </w:rPr>
-      </w:pPr>
-    </w:p>
-    <w:p>
-      <w:pPr>
-        <w:jc w:val="both"/>
-        <w:rPr>
-          <w:rFonts w:ascii="Arial" w:hAnsi="Arial" w:cs="Arial"/>
-        </w:rPr>
-      </w:pPr>
-    </w:p>
-    <w:p>
-      <w:pPr>
-        <w:jc w:val="both"/>
-        <w:rPr>
-          <w:rFonts w:ascii="Arial" w:hAnsi="Arial" w:cs="Arial"/>
-        </w:rPr>
-      </w:pPr>
-    </w:p>
-    <w:p>
-      <w:pPr>
-        <w:jc w:val="both"/>
-        <w:rPr>
-          <w:rFonts w:ascii="Arial" w:hAnsi="Arial" w:cs="Arial"/>
-        </w:rPr>
-      </w:pPr>
-    </w:p>
-    <w:p>
-      <w:pPr>
-        <w:jc w:val="both"/>
-        <w:rPr>
-          <w:rFonts w:ascii="Arial" w:hAnsi="Arial" w:cs="Arial"/>
-        </w:rPr>
-      </w:pPr>
-    </w:p>
-    <w:p>
-      <w:pPr>
-        <w:jc w:val="both"/>
-        <w:rPr>
-          <w:rFonts w:ascii="Arial" w:hAnsi="Arial" w:cs="Arial"/>
-        </w:rPr>
-      </w:pPr>
-    </w:p>
-    <w:p>
-      <w:pPr>
-        <w:jc w:val="both"/>
-        <w:rPr>
-          <w:rFonts w:ascii="Arial" w:hAnsi="Arial" w:cs="Arial"/>
-        </w:rPr>
-      </w:pPr>
-    </w:p>
-    <w:p>
-      <w:pPr>
-        <w:jc w:val="both"/>
-        <w:rPr>
-          <w:rFonts w:ascii="Arial" w:hAnsi="Arial" w:cs="Arial"/>
-        </w:rPr>
-      </w:pPr>
-    </w:p>
-    <w:p>
-      <w:pPr>
-        <w:jc w:val="both"/>
-        <w:rPr>
-          <w:rFonts w:ascii="Arial" w:hAnsi="Arial" w:cs="Arial"/>
-        </w:rPr>
-      </w:pPr>
-    </w:p>
-    <w:p>
-      <w:pPr>
-        <w:jc w:val="both"/>
-        <w:rPr>
-          <w:rFonts w:ascii="Arial" w:hAnsi="Arial" w:cs="Arial"/>
-        </w:rPr>
-      </w:pPr>
-    </w:p>
-    <w:p>
-      <w:pPr>
-        <w:jc w:val="both"/>
-        <w:rPr>
-          <w:rFonts w:ascii="Arial" w:hAnsi="Arial" w:cs="Arial"/>
-        </w:rPr>
-      </w:pPr>
-    </w:p>
-    <w:p>
-      <w:pPr>
-        <w:jc w:val="both"/>
-        <w:rPr>
-          <w:rFonts w:ascii="Arial" w:hAnsi="Arial" w:cs="Arial"/>
-        </w:rPr>
-      </w:pPr>
-    </w:p>
-    <w:p>
-      <w:pPr>
-        <w:jc w:val="both"/>
-        <w:rPr>
-          <w:rFonts w:ascii="Arial" w:hAnsi="Arial" w:cs="Arial"/>
-        </w:rPr>
-      </w:pPr>
-    </w:p>
-    <w:p>
-      <w:pPr>
-        <w:jc w:val="both"/>
-        <w:rPr>
-          <w:rFonts w:ascii="Arial" w:hAnsi="Arial" w:cs="Arial"/>
-        </w:rPr>
-      </w:pPr>
-    </w:p>
-    <w:p>
-      <w:pPr>
-        <w:jc w:val="both"/>
-        <w:rPr>
-          <w:rFonts w:ascii="Arial" w:hAnsi="Arial" w:cs="Arial"/>
-        </w:rPr>
-      </w:pPr>
-    </w:p>
-    <w:p>
-      <w:pPr>
-        <w:jc w:val="both"/>
-        <w:rPr>
-          <w:rFonts w:ascii="Arial" w:hAnsi="Arial" w:cs="Arial"/>
-        </w:rPr>
-      </w:pPr>
-    </w:p>
-    <w:p>
-      <w:pPr>
-        <w:jc w:val="both"/>
-        <w:rPr>
-          <w:rFonts w:ascii="Arial" w:hAnsi="Arial" w:cs="Arial"/>
           <w:b/>
         </w:rPr>
       </w:pPr>
-      <w:r>
+    </w:p>
+    <w:p>
+      <w:pPr>
+        <w:jc w:val="both"/>
         <w:rPr>
           <w:rFonts w:ascii="Arial" w:hAnsi="Arial" w:cs="Arial"/>
           <w:b/>
         </w:rPr>
+      </w:pPr>
+      <w:bookmarkStart w:id="2" w:name="_GoBack"/>
+      <w:bookmarkEnd w:id="2"/>
+      <w:r>
+        <w:rPr>
+          <w:rFonts w:ascii="Arial" w:hAnsi="Arial" w:cs="Arial"/>
+          <w:b/>
+        </w:rPr>
         <w:t>Conclusiones</w:t>
       </w:r>
     </w:p>
@@ -16844,6 +16605,7 @@
         <w:rPr>
           <w:rFonts w:ascii="Arial" w:hAnsi="Arial" w:cs="Arial"/>
         </w:rPr>
+        <w:lastRenderedPageBreak/>
         <w:t>El dominio de los Transformers en el campo de la IA generativa ha sido innegable, demostrando una capacidad sin precedentes para comprender contextos complejos y manejar secuencias de datos de manera eficiente. Sin embargo, a medida que estos modelos han crecido en tamaño y complejidad, han surgido limitaciones significativas, particularmente en términos de eficiencia computacional y escalabilidad.</w:t>
       </w:r>
     </w:p>
@@ -16858,7 +16620,6 @@
         <w:rPr>
           <w:rFonts w:ascii="Arial" w:hAnsi="Arial" w:cs="Arial"/>
         </w:rPr>
-        <w:lastRenderedPageBreak/>
         <w:t>La introducción de Mamba por parte de Albert Gu y Tri Dao es, por tanto, un paso hacia la solución de estas limitaciones. Propone una nueva clase de modelos selectivos de espacio de estados, mediante los cuales Mamba logrará un poder de modelado como el de Transformers mientras escala linealmente con la longitud de la secuencia. Esta innovación es muy crítica, especialmente en aplicaciones que requieren un procesamiento de datos extenso y complejo.</w:t>
       </w:r>
     </w:p>
@@ -17061,6 +16822,7 @@
           <w:sz w:val="24"/>
           <w:lang w:val="en-US"/>
         </w:rPr>
+        <w:lastRenderedPageBreak/>
         <w:t>[3]</w:t>
       </w:r>
       <w:r>
@@ -17110,15 +16872,7 @@
           <w:rFonts w:ascii="Arial" w:hAnsi="Arial" w:cs="Arial"/>
           <w:sz w:val="24"/>
         </w:rPr>
-        <w:t xml:space="preserve">| OpenAI Help Center». Accedido: 2 de julio de 2024. [En línea]. Disponible en: </w:t>
-      </w:r>
-      <w:r>
-        <w:rPr>
-          <w:rFonts w:ascii="Arial" w:hAnsi="Arial" w:cs="Arial"/>
-          <w:sz w:val="24"/>
-        </w:rPr>
-        <w:lastRenderedPageBreak/>
-        <w:t>https://help.openai.com/en/articles/4936856-what-are-tokens-and-how-to-count-them</w:t>
+        <w:t>| OpenAI Help Center». Accedido: 2 de julio de 2024. [En línea]. Disponible en: https://help.openai.com/en/articles/4936856-what-are-tokens-and-how-to-count-them</w:t>
       </w:r>
     </w:p>
     <w:p>
@@ -17527,6 +17281,7 @@
           <w:sz w:val="24"/>
           <w:lang w:val="en-US"/>
         </w:rPr>
+        <w:lastRenderedPageBreak/>
         <w:t>[18]</w:t>
       </w:r>
       <w:r>
@@ -17560,15 +17315,7 @@
           <w:sz w:val="24"/>
         </w:rPr>
         <w:tab/>
-        <w:t xml:space="preserve">13, «Últimos avances en arquitecturas de IA: Transformers, Mamba, I-JEPA», NEDNEX. Accedido: 25 de julio de 2024. [En línea]. Disponible en: </w:t>
-      </w:r>
-      <w:r>
-        <w:rPr>
-          <w:rFonts w:ascii="Arial" w:hAnsi="Arial" w:cs="Arial"/>
-          <w:sz w:val="24"/>
-        </w:rPr>
-        <w:lastRenderedPageBreak/>
-        <w:t>https://nednex.com/es/latest-advancements-in-ai-architectures-transformers-mamba-i-jepa/</w:t>
+        <w:t>13, «Últimos avances en arquitecturas de IA: Transformers, Mamba, I-JEPA», NEDNEX. Accedido: 25 de julio de 2024. [En línea]. Disponible en: https://nednex.com/es/latest-advancements-in-ai-architectures-transformers-mamba-i-jepa/</w:t>
       </w:r>
     </w:p>
     <w:p>
@@ -20744,7 +20491,7 @@
 </file>
 
 <file path=customXml/itemProps1.xml><?xml version="1.0" encoding="utf-8"?>
-<ds:datastoreItem xmlns:ds="http://schemas.openxmlformats.org/officeDocument/2006/customXml" ds:itemID="{9757CFED-80F8-4227-AD24-49C3D09AC152}">
+<ds:datastoreItem xmlns:ds="http://schemas.openxmlformats.org/officeDocument/2006/customXml" ds:itemID="{78144FD4-1DEB-4246-B772-D4D901389D88}">
   <ds:schemaRefs>
     <ds:schemaRef ds:uri="http://schemas.openxmlformats.org/officeDocument/2006/bibliography"/>
   </ds:schemaRefs>
